--- a/java学习笔记.docx
+++ b/java学习笔记.docx
@@ -734,9 +734,6 @@
       <w:pPr>
         <w:pStyle w:val="a3"/>
         <w:ind w:left="360" w:firstLineChars="0" w:firstLine="0"/>
-        <w:rPr>
-          <w:rFonts w:hint="eastAsia"/>
-        </w:rPr>
       </w:pPr>
       <w:r>
         <w:rPr>
@@ -829,6 +826,489 @@
           <w:rFonts w:hint="eastAsia"/>
         </w:rPr>
         <w:t>）</w:t>
+      </w:r>
+    </w:p>
+    <w:p>
+      <w:pPr>
+        <w:pStyle w:val="a3"/>
+        <w:ind w:left="360" w:firstLineChars="0" w:firstLine="0"/>
+      </w:pPr>
+    </w:p>
+    <w:p>
+      <w:pPr>
+        <w:pStyle w:val="a3"/>
+        <w:ind w:left="360" w:firstLineChars="0" w:firstLine="0"/>
+        <w:rPr>
+          <w:b/>
+        </w:rPr>
+      </w:pPr>
+      <w:r>
+        <w:rPr>
+          <w:b/>
+        </w:rPr>
+        <w:t>Java</w:t>
+      </w:r>
+      <w:r>
+        <w:rPr>
+          <w:b/>
+        </w:rPr>
+        <w:t>环境配置：</w:t>
+      </w:r>
+    </w:p>
+    <w:p>
+      <w:pPr>
+        <w:pStyle w:val="a3"/>
+        <w:numPr>
+          <w:ilvl w:val="0"/>
+          <w:numId w:val="2"/>
+        </w:numPr>
+        <w:ind w:firstLineChars="0"/>
+      </w:pPr>
+      <w:r>
+        <w:rPr>
+          <w:rFonts w:hint="eastAsia"/>
+        </w:rPr>
+        <w:t>下载</w:t>
+      </w:r>
+      <w:r>
+        <w:rPr>
+          <w:rFonts w:hint="eastAsia"/>
+        </w:rPr>
+        <w:t>J</w:t>
+      </w:r>
+      <w:r>
+        <w:t>DK</w:t>
+      </w:r>
+    </w:p>
+    <w:p>
+      <w:pPr>
+        <w:pStyle w:val="a3"/>
+        <w:numPr>
+          <w:ilvl w:val="0"/>
+          <w:numId w:val="2"/>
+        </w:numPr>
+        <w:ind w:firstLineChars="0"/>
+      </w:pPr>
+      <w:r>
+        <w:t>安装</w:t>
+      </w:r>
+      <w:r>
+        <w:t>JDK</w:t>
+      </w:r>
+      <w:r>
+        <w:t>，安装的过程中会默认安装</w:t>
+      </w:r>
+      <w:r>
+        <w:t>JRE</w:t>
+      </w:r>
+    </w:p>
+    <w:p>
+      <w:pPr>
+        <w:pStyle w:val="a3"/>
+        <w:numPr>
+          <w:ilvl w:val="0"/>
+          <w:numId w:val="2"/>
+        </w:numPr>
+        <w:ind w:firstLineChars="0"/>
+      </w:pPr>
+      <w:r>
+        <w:t>配置环境变量，</w:t>
+      </w:r>
+      <w:r>
+        <w:rPr>
+          <w:rFonts w:hint="eastAsia"/>
+        </w:rPr>
+        <w:t>3</w:t>
+      </w:r>
+      <w:r>
+        <w:rPr>
+          <w:rFonts w:hint="eastAsia"/>
+        </w:rPr>
+        <w:t>个，在系统变量中添加：</w:t>
+      </w:r>
+      <w:r>
+        <w:rPr>
+          <w:rFonts w:hint="eastAsia"/>
+        </w:rPr>
+        <w:t>JAVA_HOME,CLASSPATH,PATH</w:t>
+      </w:r>
+      <w:r>
+        <w:rPr>
+          <w:rFonts w:hint="eastAsia"/>
+        </w:rPr>
+        <w:t>这</w:t>
+      </w:r>
+      <w:r>
+        <w:rPr>
+          <w:rFonts w:hint="eastAsia"/>
+        </w:rPr>
+        <w:t>3</w:t>
+      </w:r>
+      <w:r>
+        <w:rPr>
+          <w:rFonts w:hint="eastAsia"/>
+        </w:rPr>
+        <w:t>个变量</w:t>
+      </w:r>
+    </w:p>
+    <w:p>
+      <w:pPr>
+        <w:pStyle w:val="a3"/>
+        <w:ind w:left="720" w:firstLineChars="0" w:firstLine="0"/>
+        <w:rPr>
+          <w:rFonts w:hint="eastAsia"/>
+        </w:rPr>
+      </w:pPr>
+      <w:r>
+        <w:t>JAVA_HOME: JDK</w:t>
+      </w:r>
+      <w:r>
+        <w:t>的安装目录</w:t>
+      </w:r>
+    </w:p>
+    <w:p>
+      <w:pPr>
+        <w:pStyle w:val="a3"/>
+        <w:ind w:left="720" w:firstLineChars="0" w:firstLine="0"/>
+      </w:pPr>
+      <w:r>
+        <w:t>CLASSPATH: %JAVA_HOME%\lib\tools.jar;%JAVA_HOME%\lib\dt.jar</w:t>
+      </w:r>
+    </w:p>
+    <w:p>
+      <w:pPr>
+        <w:pStyle w:val="a3"/>
+        <w:ind w:left="720" w:firstLineChars="0" w:firstLine="0"/>
+      </w:pPr>
+      <w:r>
+        <w:lastRenderedPageBreak/>
+        <w:t>PATH: %JAVA_HOME%\bin</w:t>
+      </w:r>
+      <w:proofErr w:type="gramStart"/>
+      <w:r>
+        <w:t>;%</w:t>
+      </w:r>
+      <w:proofErr w:type="gramEnd"/>
+      <w:r>
+        <w:t>JAVA_HOME%\</w:t>
+      </w:r>
+      <w:proofErr w:type="spellStart"/>
+      <w:r>
+        <w:t>jre</w:t>
+      </w:r>
+      <w:proofErr w:type="spellEnd"/>
+      <w:r>
+        <w:t>\bin</w:t>
+      </w:r>
+    </w:p>
+    <w:p/>
+    <w:p/>
+    <w:p>
+      <w:r>
+        <w:t>Java</w:t>
+      </w:r>
+      <w:r>
+        <w:t>是大小写敏感的，</w:t>
+      </w:r>
+      <w:proofErr w:type="gramStart"/>
+      <w:r>
+        <w:t>对于类</w:t>
+      </w:r>
+      <w:proofErr w:type="gramEnd"/>
+      <w:r>
+        <w:t>来说首字母应该大写</w:t>
+      </w:r>
+      <w:r>
+        <w:tab/>
+      </w:r>
+    </w:p>
+    <w:p>
+      <w:r>
+        <w:t>所有的</w:t>
+      </w:r>
+      <w:r>
+        <w:t>java</w:t>
+      </w:r>
+      <w:r>
+        <w:t>程序都是有</w:t>
+      </w:r>
+      <w:r>
+        <w:rPr>
+          <w:rFonts w:hint="eastAsia"/>
+        </w:rPr>
+        <w:t xml:space="preserve"> public</w:t>
+      </w:r>
+      <w:r>
+        <w:t xml:space="preserve"> static void main(</w:t>
+      </w:r>
+      <w:r>
+        <w:t xml:space="preserve">String </w:t>
+      </w:r>
+      <w:proofErr w:type="spellStart"/>
+      <w:r>
+        <w:t>args</w:t>
+      </w:r>
+      <w:proofErr w:type="spellEnd"/>
+      <w:r>
+        <w:t>[]</w:t>
+      </w:r>
+      <w:r>
+        <w:t>)</w:t>
+      </w:r>
+      <w:r>
+        <w:t>作为入口</w:t>
+      </w:r>
+    </w:p>
+    <w:p/>
+    <w:p>
+      <w:pPr>
+        <w:rPr>
+          <w:b/>
+        </w:rPr>
+      </w:pPr>
+      <w:r>
+        <w:rPr>
+          <w:b/>
+        </w:rPr>
+        <w:t>Java</w:t>
+      </w:r>
+      <w:r>
+        <w:rPr>
+          <w:b/>
+        </w:rPr>
+        <w:t>中的枚举类型举例</w:t>
+      </w:r>
+    </w:p>
+    <w:p>
+      <w:proofErr w:type="spellStart"/>
+      <w:r>
+        <w:t>enum</w:t>
+      </w:r>
+      <w:proofErr w:type="spellEnd"/>
+      <w:r>
+        <w:t xml:space="preserve"> </w:t>
+      </w:r>
+      <w:proofErr w:type="spellStart"/>
+      <w:r>
+        <w:t>FreshJuiceSize</w:t>
+      </w:r>
+      <w:proofErr w:type="spellEnd"/>
+      <w:r>
+        <w:t>{</w:t>
+      </w:r>
+      <w:r>
+        <w:t>SMALL,MEDIUM,LARGE</w:t>
+      </w:r>
+      <w:r>
+        <w:t>}</w:t>
+      </w:r>
+      <w:r>
+        <w:t xml:space="preserve">  (</w:t>
+      </w:r>
+      <w:r>
+        <w:t>定义一个枚举类型，后面不要加分号</w:t>
+      </w:r>
+      <w:r>
+        <w:t>;)</w:t>
+      </w:r>
+    </w:p>
+    <w:p>
+      <w:pPr>
+        <w:rPr>
+          <w:rFonts w:hint="eastAsia"/>
+        </w:rPr>
+      </w:pPr>
+    </w:p>
+    <w:p>
+      <w:pPr>
+        <w:rPr>
+          <w:rFonts w:hint="eastAsia"/>
+        </w:rPr>
+      </w:pPr>
+      <w:r>
+        <w:rPr>
+          <w:rFonts w:hint="eastAsia"/>
+        </w:rPr>
+        <w:t>标识符：类名，方法名，变量名都被称为标志符</w:t>
+      </w:r>
+    </w:p>
+    <w:p>
+      <w:r>
+        <w:t>Java</w:t>
+      </w:r>
+      <w:r>
+        <w:t>中标志只能以</w:t>
+      </w:r>
+      <w:r>
+        <w:rPr>
+          <w:rFonts w:hint="eastAsia"/>
+        </w:rPr>
+        <w:t xml:space="preserve"> </w:t>
+      </w:r>
+      <w:r>
+        <w:rPr>
+          <w:rFonts w:hint="eastAsia"/>
+        </w:rPr>
+        <w:t>字母、</w:t>
+      </w:r>
+      <w:r>
+        <w:rPr>
+          <w:rFonts w:hint="eastAsia"/>
+        </w:rPr>
+        <w:t>_</w:t>
+      </w:r>
+      <w:r>
+        <w:rPr>
+          <w:rFonts w:hint="eastAsia"/>
+        </w:rPr>
+        <w:t>、</w:t>
+      </w:r>
+      <w:r>
+        <w:rPr>
+          <w:rFonts w:hint="eastAsia"/>
+        </w:rPr>
+        <w:t>$</w:t>
+      </w:r>
+      <w:r>
+        <w:rPr>
+          <w:rFonts w:hint="eastAsia"/>
+        </w:rPr>
+        <w:t>开头</w:t>
+      </w:r>
+      <w:r>
+        <w:rPr>
+          <w:rFonts w:hint="eastAsia"/>
+        </w:rPr>
+        <w:t xml:space="preserve"> </w:t>
+      </w:r>
+      <w:r>
+        <w:rPr>
+          <w:rFonts w:hint="eastAsia"/>
+        </w:rPr>
+        <w:t>，不能以数字或者其他符号开头</w:t>
+      </w:r>
+    </w:p>
+    <w:p/>
+    <w:p>
+      <w:r>
+        <w:t>Java</w:t>
+      </w:r>
+      <w:r>
+        <w:t>变量：局部变量、类变量（静态变量）、成员变量（动态变量）</w:t>
+      </w:r>
+    </w:p>
+    <w:p/>
+    <w:p>
+      <w:r>
+        <w:t>Java</w:t>
+      </w:r>
+      <w:r>
+        <w:t>关键字：</w:t>
+      </w:r>
+      <w:r>
+        <w:rPr>
+          <w:rFonts w:hint="eastAsia"/>
+        </w:rPr>
+        <w:t>assert</w:t>
+      </w:r>
+      <w:r>
+        <w:rPr>
+          <w:rFonts w:hint="eastAsia"/>
+        </w:rPr>
+        <w:t>——断言条件是否成立；</w:t>
+      </w:r>
+      <w:r>
+        <w:rPr>
+          <w:rFonts w:hint="eastAsia"/>
+        </w:rPr>
+        <w:t>con</w:t>
+      </w:r>
+      <w:r>
+        <w:t>tinue——</w:t>
+      </w:r>
+      <w:r>
+        <w:t>不执行循环体剩余内容；</w:t>
+      </w:r>
+      <w:r>
+        <w:t>final——</w:t>
+      </w:r>
+      <w:r>
+        <w:t>表示一个值在初始化之后就不能再修改，一个方法不能被重写以及一个类不能有子类；</w:t>
+      </w:r>
+      <w:proofErr w:type="spellStart"/>
+      <w:r>
+        <w:rPr>
+          <w:rFonts w:hint="eastAsia"/>
+        </w:rPr>
+        <w:t>intanceof</w:t>
+      </w:r>
+      <w:proofErr w:type="spellEnd"/>
+      <w:r>
+        <w:rPr>
+          <w:rFonts w:hint="eastAsia"/>
+        </w:rPr>
+        <w:t>——判断一个对象是否是一个类的实例；</w:t>
+      </w:r>
+      <w:proofErr w:type="spellStart"/>
+      <w:r>
+        <w:rPr>
+          <w:rFonts w:hint="eastAsia"/>
+        </w:rPr>
+        <w:t>strict</w:t>
+      </w:r>
+      <w:r>
+        <w:t>fp</w:t>
+      </w:r>
+      <w:proofErr w:type="spellEnd"/>
+      <w:r>
+        <w:t>——</w:t>
+      </w:r>
+      <w:r>
+        <w:t>浮点数比较实用严格的规则；</w:t>
+      </w:r>
+      <w:r>
+        <w:t>synchronized——</w:t>
+      </w:r>
+      <w:r>
+        <w:t>表示同一个时刻只能有一个线程访问的代码块；</w:t>
+      </w:r>
+      <w:r>
+        <w:t>throw——</w:t>
+      </w:r>
+      <w:r>
+        <w:t>抛出异常；</w:t>
+      </w:r>
+      <w:r>
+        <w:t>throws——</w:t>
+      </w:r>
+      <w:r>
+        <w:t>定义方法可能抛出的异常；</w:t>
+      </w:r>
+      <w:r>
+        <w:t>transient——</w:t>
+      </w:r>
+      <w:r>
+        <w:t>修饰不要序列化（序列化的意思是什么）的字段；</w:t>
+      </w:r>
+      <w:r>
+        <w:t>volatile——</w:t>
+      </w:r>
+      <w:r>
+        <w:t>标记字段可能会被多个线程访问，而不做同步</w:t>
+      </w:r>
+    </w:p>
+    <w:p/>
+    <w:p>
+      <w:pPr>
+        <w:rPr>
+          <w:rFonts w:hint="eastAsia"/>
+        </w:rPr>
+      </w:pPr>
+      <w:r>
+        <w:rPr>
+          <w:rFonts w:hint="eastAsia"/>
+        </w:rPr>
+        <w:t>接口只定义派生要用到的方法，方法的具体实现完全取决于派生类</w:t>
       </w:r>
       <w:bookmarkStart w:id="0" w:name="_GoBack"/>
       <w:bookmarkEnd w:id="0"/>
@@ -934,8 +1414,100 @@
       </w:pPr>
     </w:lvl>
   </w:abstractNum>
+  <w:abstractNum w:abstractNumId="1">
+    <w:nsid w:val="65F41A00"/>
+    <w:multiLevelType w:val="hybridMultilevel"/>
+    <w:tmpl w:val="FF701EEE"/>
+    <w:lvl w:ilvl="0" w:tplc="2436B81E">
+      <w:start w:val="1"/>
+      <w:numFmt w:val="decimal"/>
+      <w:lvlText w:val="%1."/>
+      <w:lvlJc w:val="left"/>
+      <w:pPr>
+        <w:ind w:left="720" w:hanging="360"/>
+      </w:pPr>
+      <w:rPr>
+        <w:rFonts w:hint="default"/>
+      </w:rPr>
+    </w:lvl>
+    <w:lvl w:ilvl="1" w:tplc="04090019" w:tentative="1">
+      <w:start w:val="1"/>
+      <w:numFmt w:val="lowerLetter"/>
+      <w:lvlText w:val="%2)"/>
+      <w:lvlJc w:val="left"/>
+      <w:pPr>
+        <w:ind w:left="1200" w:hanging="420"/>
+      </w:pPr>
+    </w:lvl>
+    <w:lvl w:ilvl="2" w:tplc="0409001B" w:tentative="1">
+      <w:start w:val="1"/>
+      <w:numFmt w:val="lowerRoman"/>
+      <w:lvlText w:val="%3."/>
+      <w:lvlJc w:val="right"/>
+      <w:pPr>
+        <w:ind w:left="1620" w:hanging="420"/>
+      </w:pPr>
+    </w:lvl>
+    <w:lvl w:ilvl="3" w:tplc="0409000F" w:tentative="1">
+      <w:start w:val="1"/>
+      <w:numFmt w:val="decimal"/>
+      <w:lvlText w:val="%4."/>
+      <w:lvlJc w:val="left"/>
+      <w:pPr>
+        <w:ind w:left="2040" w:hanging="420"/>
+      </w:pPr>
+    </w:lvl>
+    <w:lvl w:ilvl="4" w:tplc="04090019" w:tentative="1">
+      <w:start w:val="1"/>
+      <w:numFmt w:val="lowerLetter"/>
+      <w:lvlText w:val="%5)"/>
+      <w:lvlJc w:val="left"/>
+      <w:pPr>
+        <w:ind w:left="2460" w:hanging="420"/>
+      </w:pPr>
+    </w:lvl>
+    <w:lvl w:ilvl="5" w:tplc="0409001B" w:tentative="1">
+      <w:start w:val="1"/>
+      <w:numFmt w:val="lowerRoman"/>
+      <w:lvlText w:val="%6."/>
+      <w:lvlJc w:val="right"/>
+      <w:pPr>
+        <w:ind w:left="2880" w:hanging="420"/>
+      </w:pPr>
+    </w:lvl>
+    <w:lvl w:ilvl="6" w:tplc="0409000F" w:tentative="1">
+      <w:start w:val="1"/>
+      <w:numFmt w:val="decimal"/>
+      <w:lvlText w:val="%7."/>
+      <w:lvlJc w:val="left"/>
+      <w:pPr>
+        <w:ind w:left="3300" w:hanging="420"/>
+      </w:pPr>
+    </w:lvl>
+    <w:lvl w:ilvl="7" w:tplc="04090019" w:tentative="1">
+      <w:start w:val="1"/>
+      <w:numFmt w:val="lowerLetter"/>
+      <w:lvlText w:val="%8)"/>
+      <w:lvlJc w:val="left"/>
+      <w:pPr>
+        <w:ind w:left="3720" w:hanging="420"/>
+      </w:pPr>
+    </w:lvl>
+    <w:lvl w:ilvl="8" w:tplc="0409001B" w:tentative="1">
+      <w:start w:val="1"/>
+      <w:numFmt w:val="lowerRoman"/>
+      <w:lvlText w:val="%9."/>
+      <w:lvlJc w:val="right"/>
+      <w:pPr>
+        <w:ind w:left="4140" w:hanging="420"/>
+      </w:pPr>
+    </w:lvl>
+  </w:abstractNum>
   <w:num w:numId="1">
     <w:abstractNumId w:val="0"/>
+  </w:num>
+  <w:num w:numId="2">
+    <w:abstractNumId w:val="1"/>
   </w:num>
 </w:numbering>
 </file>
@@ -1641,7 +2213,7 @@
 </file>
 
 <file path=customXml/itemProps1.xml><?xml version="1.0" encoding="utf-8"?>
-<ds:datastoreItem xmlns:ds="http://schemas.openxmlformats.org/officeDocument/2006/customXml" ds:itemID="{A7C2928C-7CB1-4F84-A6F3-0B8165494AF9}">
+<ds:datastoreItem xmlns:ds="http://schemas.openxmlformats.org/officeDocument/2006/customXml" ds:itemID="{53409C0A-434A-41CE-B3D7-87A7BA767B67}">
   <ds:schemaRefs>
     <ds:schemaRef ds:uri="http://schemas.openxmlformats.org/officeDocument/2006/bibliography"/>
   </ds:schemaRefs>
